--- a/CS470-AI/GeneticAlgorithmsHw.docx
+++ b/CS470-AI/GeneticAlgorithmsHw.docx
@@ -4,15 +4,7 @@
   <w:body>
     <w:p>
       <w:r>
-        <w:t xml:space="preserve">Christopher </w:t>
-      </w:r>
-      <w:proofErr w:type="spellStart"/>
-      <w:r>
-        <w:t>LaJon</w:t>
-      </w:r>
-      <w:proofErr w:type="spellEnd"/>
-      <w:r>
-        <w:t xml:space="preserve"> Morgan</w:t>
+        <w:t>Christopher LaJon Morgan</w:t>
       </w:r>
     </w:p>
     <w:p>
@@ -25,270 +17,6 @@
         <w:t>Sep 17, 2013</w:t>
       </w:r>
     </w:p>
-    <w:p/>
-    <w:p>
-      <w:pPr>
-        <w:shd w:val="clear" w:color="auto" w:fill="FFFFFF"/>
-        <w:spacing w:before="96" w:after="120" w:line="286" w:lineRule="atLeast"/>
-        <w:rPr>
-          <w:rFonts w:ascii="Helvetica" w:hAnsi="Helvetica" w:cs="Times New Roman"/>
-          <w:color w:val="000000"/>
-          <w:sz w:val="20"/>
-          <w:szCs w:val="20"/>
-        </w:rPr>
-      </w:pPr>
-      <w:r>
-        <w:rPr>
-          <w:rFonts w:ascii="Helvetica" w:hAnsi="Helvetica" w:cs="Times New Roman"/>
-          <w:color w:val="000000"/>
-          <w:sz w:val="20"/>
-          <w:szCs w:val="20"/>
-        </w:rPr>
-        <w:t>This problem has you experiment with genetic algorithms. Download this </w:t>
-      </w:r>
-      <w:hyperlink r:id="rId6" w:tooltip="http://students.cs.byu.edu/~cs470ta/goodrich/fall2009/homework/GA.m" w:history="1">
-        <w:r>
-          <w:rPr>
-            <w:rFonts w:ascii="Helvetica" w:hAnsi="Helvetica" w:cs="Times New Roman"/>
-            <w:color w:val="3366BB"/>
-            <w:sz w:val="20"/>
-            <w:szCs w:val="20"/>
-          </w:rPr>
-          <w:t>MATLAB file</w:t>
-        </w:r>
-      </w:hyperlink>
-      <w:r>
-        <w:rPr>
-          <w:rFonts w:ascii="Helvetica" w:hAnsi="Helvetica" w:cs="Times New Roman"/>
-          <w:color w:val="000000"/>
-          <w:sz w:val="20"/>
-          <w:szCs w:val="20"/>
-        </w:rPr>
-        <w:t>. The problem is to find the minimum cost path from the lower left of the graph. Rather than trying to find a specific goal node, the problem is one of trying to find the cheapest path of a fixed length. This simulates flying a fixed-wing UAV in such a way that you stay aloft for a fixed amount of time. The code is written so that edges that are darker are cheaper and such that visiting the same edge twice incurs a very heavy penalty.</w:t>
-      </w:r>
-    </w:p>
-    <w:p>
-      <w:pPr>
-        <w:shd w:val="clear" w:color="auto" w:fill="FFFFFF"/>
-        <w:spacing w:before="96" w:after="120" w:line="286" w:lineRule="atLeast"/>
-        <w:rPr>
-          <w:rFonts w:ascii="Helvetica" w:hAnsi="Helvetica" w:cs="Times New Roman"/>
-          <w:color w:val="000000"/>
-          <w:sz w:val="20"/>
-          <w:szCs w:val="20"/>
-        </w:rPr>
-      </w:pPr>
-      <w:r>
-        <w:rPr>
-          <w:rFonts w:ascii="Helvetica" w:hAnsi="Helvetica" w:cs="Times New Roman"/>
-          <w:color w:val="000000"/>
-          <w:sz w:val="20"/>
-          <w:szCs w:val="20"/>
-        </w:rPr>
-        <w:t>The gene is set up so that it encodes a series of directions, N</w:t>
-      </w:r>
-      <w:proofErr w:type="gramStart"/>
-      <w:r>
-        <w:rPr>
-          <w:rFonts w:ascii="Helvetica" w:hAnsi="Helvetica" w:cs="Times New Roman"/>
-          <w:color w:val="000000"/>
-          <w:sz w:val="20"/>
-          <w:szCs w:val="20"/>
-        </w:rPr>
-        <w:t>,S</w:t>
-      </w:r>
-      <w:proofErr w:type="gramEnd"/>
-      <w:r>
-        <w:rPr>
-          <w:rFonts w:ascii="Helvetica" w:hAnsi="Helvetica" w:cs="Times New Roman"/>
-          <w:color w:val="000000"/>
-          <w:sz w:val="20"/>
-          <w:szCs w:val="20"/>
-        </w:rPr>
-        <w:t>, E, or W. Thus, each gene encodes a series of directions and, thus, the edges to traverse through the graph. Genes are initially chosen randomly, but between each generation a new set of genes is constructed. The top NUM_TOP_GENES are preserved from generation to generation. Additionally, the top genes are copied and then mutated with a probability of 1-MUTATION_THRESHOLD. Finally, the top two genes swap heads and tails, and the top gene swaps tails with the third ranked gene.</w:t>
-      </w:r>
-    </w:p>
-    <w:p>
-      <w:pPr>
-        <w:numPr>
-          <w:ilvl w:val="0"/>
-          <w:numId w:val="1"/>
-        </w:numPr>
-        <w:shd w:val="clear" w:color="auto" w:fill="FFFFFF"/>
-        <w:spacing w:before="100" w:beforeAutospacing="1" w:after="24" w:line="286" w:lineRule="atLeast"/>
-        <w:ind w:left="768"/>
-        <w:rPr>
-          <w:rFonts w:ascii="Helvetica" w:eastAsia="Times New Roman" w:hAnsi="Helvetica" w:cs="Times New Roman"/>
-          <w:color w:val="000000"/>
-          <w:sz w:val="20"/>
-          <w:szCs w:val="20"/>
-        </w:rPr>
-      </w:pPr>
-      <w:r>
-        <w:rPr>
-          <w:rFonts w:ascii="Helvetica" w:eastAsia="Times New Roman" w:hAnsi="Helvetica" w:cs="Times New Roman"/>
-          <w:color w:val="000000"/>
-          <w:sz w:val="20"/>
-          <w:szCs w:val="20"/>
-        </w:rPr>
-        <w:t>PATH_LEN (the number of directions in the gene). Try 1*WORLD_DIM, 2* WORLD_DIM, and 3*WORLD_DIM.</w:t>
-      </w:r>
-    </w:p>
-    <w:p>
-      <w:pPr>
-        <w:numPr>
-          <w:ilvl w:val="0"/>
-          <w:numId w:val="1"/>
-        </w:numPr>
-        <w:shd w:val="clear" w:color="auto" w:fill="FFFFFF"/>
-        <w:spacing w:before="100" w:beforeAutospacing="1" w:after="24" w:line="286" w:lineRule="atLeast"/>
-        <w:ind w:left="768"/>
-        <w:rPr>
-          <w:rFonts w:ascii="Helvetica" w:eastAsia="Times New Roman" w:hAnsi="Helvetica" w:cs="Times New Roman"/>
-          <w:color w:val="000000"/>
-          <w:sz w:val="20"/>
-          <w:szCs w:val="20"/>
-        </w:rPr>
-      </w:pPr>
-      <w:r>
-        <w:rPr>
-          <w:rFonts w:ascii="Helvetica" w:eastAsia="Times New Roman" w:hAnsi="Helvetica" w:cs="Times New Roman"/>
-          <w:color w:val="000000"/>
-          <w:sz w:val="20"/>
-          <w:szCs w:val="20"/>
-        </w:rPr>
-        <w:t>NUM_GENES (the number of different genes considered). Try 10, 50, and 100.</w:t>
-      </w:r>
-    </w:p>
-    <w:p>
-      <w:pPr>
-        <w:numPr>
-          <w:ilvl w:val="0"/>
-          <w:numId w:val="1"/>
-        </w:numPr>
-        <w:shd w:val="clear" w:color="auto" w:fill="FFFFFF"/>
-        <w:spacing w:before="100" w:beforeAutospacing="1" w:after="24" w:line="286" w:lineRule="atLeast"/>
-        <w:ind w:left="768"/>
-        <w:rPr>
-          <w:rFonts w:ascii="Helvetica" w:eastAsia="Times New Roman" w:hAnsi="Helvetica" w:cs="Times New Roman"/>
-          <w:color w:val="000000"/>
-          <w:sz w:val="20"/>
-          <w:szCs w:val="20"/>
-        </w:rPr>
-      </w:pPr>
-      <w:r>
-        <w:rPr>
-          <w:rFonts w:ascii="Helvetica" w:eastAsia="Times New Roman" w:hAnsi="Helvetica" w:cs="Times New Roman"/>
-          <w:color w:val="000000"/>
-          <w:sz w:val="20"/>
-          <w:szCs w:val="20"/>
-        </w:rPr>
-        <w:t>MAX_GENERATIONS (how many generations the code runs). Try 30, 60, and 120.</w:t>
-      </w:r>
-    </w:p>
-    <w:p>
-      <w:pPr>
-        <w:shd w:val="clear" w:color="auto" w:fill="FFFFFF"/>
-        <w:spacing w:before="96" w:after="120" w:line="286" w:lineRule="atLeast"/>
-        <w:rPr>
-          <w:rFonts w:ascii="Helvetica" w:hAnsi="Helvetica" w:cs="Times New Roman"/>
-          <w:color w:val="000000"/>
-          <w:sz w:val="20"/>
-          <w:szCs w:val="20"/>
-        </w:rPr>
-      </w:pPr>
-      <w:r>
-        <w:rPr>
-          <w:rFonts w:ascii="Helvetica" w:hAnsi="Helvetica" w:cs="Times New Roman"/>
-          <w:color w:val="000000"/>
-          <w:sz w:val="20"/>
-          <w:szCs w:val="20"/>
-        </w:rPr>
-        <w:t>FYI, the only code that you'll really care about is the global parameters set at the top of the file, and the code between lines 243 and 273.</w:t>
-      </w:r>
-    </w:p>
-    <w:p>
-      <w:pPr>
-        <w:shd w:val="clear" w:color="auto" w:fill="FFFFFF"/>
-        <w:spacing w:before="96" w:after="120" w:line="286" w:lineRule="atLeast"/>
-        <w:rPr>
-          <w:rFonts w:ascii="Helvetica" w:hAnsi="Helvetica" w:cs="Times New Roman"/>
-          <w:color w:val="000000"/>
-          <w:sz w:val="20"/>
-          <w:szCs w:val="20"/>
-        </w:rPr>
-      </w:pPr>
-      <w:r>
-        <w:rPr>
-          <w:rFonts w:ascii="Helvetica" w:hAnsi="Helvetica" w:cs="Times New Roman"/>
-          <w:color w:val="000000"/>
-          <w:sz w:val="20"/>
-          <w:szCs w:val="20"/>
-        </w:rPr>
-        <w:br/>
-      </w:r>
-      <w:r>
-        <w:rPr>
-          <w:rFonts w:ascii="Helvetica" w:hAnsi="Helvetica" w:cs="Times New Roman"/>
-          <w:b/>
-          <w:bCs/>
-          <w:color w:val="000000"/>
-          <w:sz w:val="20"/>
-          <w:szCs w:val="20"/>
-        </w:rPr>
-        <w:t>Note:</w:t>
-      </w:r>
-      <w:r>
-        <w:rPr>
-          <w:rFonts w:ascii="Helvetica" w:hAnsi="Helvetica" w:cs="Times New Roman"/>
-          <w:color w:val="000000"/>
-          <w:sz w:val="20"/>
-          <w:szCs w:val="20"/>
-        </w:rPr>
-        <w:t xml:space="preserve"> there is a small bug in the </w:t>
-      </w:r>
-      <w:proofErr w:type="spellStart"/>
-      <w:r>
-        <w:rPr>
-          <w:rFonts w:ascii="Helvetica" w:hAnsi="Helvetica" w:cs="Times New Roman"/>
-          <w:color w:val="000000"/>
-          <w:sz w:val="20"/>
-          <w:szCs w:val="20"/>
-        </w:rPr>
-        <w:t>matlab</w:t>
-      </w:r>
-      <w:proofErr w:type="spellEnd"/>
-      <w:r>
-        <w:rPr>
-          <w:rFonts w:ascii="Helvetica" w:hAnsi="Helvetica" w:cs="Times New Roman"/>
-          <w:color w:val="000000"/>
-          <w:sz w:val="20"/>
-          <w:szCs w:val="20"/>
-        </w:rPr>
-        <w:t xml:space="preserve"> code that prevents you from trying low values of NUM_GENES. Change line 17 to say this: NUM_TOP_GENES = </w:t>
-      </w:r>
-      <w:proofErr w:type="gramStart"/>
-      <w:r>
-        <w:rPr>
-          <w:rFonts w:ascii="Helvetica" w:hAnsi="Helvetica" w:cs="Times New Roman"/>
-          <w:color w:val="000000"/>
-          <w:sz w:val="20"/>
-          <w:szCs w:val="20"/>
-        </w:rPr>
-        <w:t>min(</w:t>
-      </w:r>
-      <w:proofErr w:type="gramEnd"/>
-      <w:r>
-        <w:rPr>
-          <w:rFonts w:ascii="Helvetica" w:hAnsi="Helvetica" w:cs="Times New Roman"/>
-          <w:color w:val="000000"/>
-          <w:sz w:val="20"/>
-          <w:szCs w:val="20"/>
-        </w:rPr>
-        <w:t>floor(NUM_GENES/3),10);</w:t>
-      </w:r>
-    </w:p>
-    <w:p/>
     <w:p/>
     <w:p>
       <w:pPr>
@@ -332,10 +60,121 @@
         </w:rPr>
         <w:t>PATH_LEN (the number of directions in the gene). Try 1*WORLD_DIM, 2* WORLD_DIM, and 3*WORLD_DIM.</w:t>
       </w:r>
+      <w:r>
+        <w:rPr>
+          <w:rFonts w:ascii="Helvetica" w:eastAsia="Times New Roman" w:hAnsi="Helvetica" w:cs="Times New Roman"/>
+          <w:color w:val="000000"/>
+          <w:sz w:val="20"/>
+          <w:szCs w:val="20"/>
+        </w:rPr>
+        <w:br/>
+      </w:r>
     </w:p>
     <w:p>
       <w:pPr>
+        <w:pStyle w:val="ListParagraph"/>
+        <w:numPr>
+          <w:ilvl w:val="1"/>
+          <w:numId w:val="2"/>
+        </w:numPr>
         <w:shd w:val="clear" w:color="auto" w:fill="FFFFFF"/>
+        <w:tabs>
+          <w:tab w:val="left" w:pos="990"/>
+        </w:tabs>
+        <w:spacing w:before="100" w:beforeAutospacing="1" w:after="24" w:line="286" w:lineRule="atLeast"/>
+        <w:ind w:hanging="720"/>
+        <w:rPr>
+          <w:rFonts w:ascii="Helvetica" w:eastAsia="Times New Roman" w:hAnsi="Helvetica" w:cs="Times New Roman"/>
+          <w:color w:val="000000"/>
+          <w:sz w:val="20"/>
+          <w:szCs w:val="20"/>
+        </w:rPr>
+      </w:pPr>
+      <w:r>
+        <w:rPr>
+          <w:rFonts w:ascii="Helvetica" w:eastAsia="Times New Roman" w:hAnsi="Helvetica" w:cs="Times New Roman"/>
+          <w:color w:val="000000"/>
+          <w:sz w:val="20"/>
+          <w:szCs w:val="20"/>
+        </w:rPr>
+        <w:t xml:space="preserve">Lowest cost in the 20’s, jumps about 9 times, </w:t>
+      </w:r>
+      <w:r>
+        <w:rPr>
+          <w:rFonts w:ascii="Helvetica" w:eastAsia="Times New Roman" w:hAnsi="Helvetica" w:cs="Times New Roman"/>
+          <w:color w:val="000000"/>
+          <w:sz w:val="20"/>
+          <w:szCs w:val="20"/>
+        </w:rPr>
+        <w:t>relatively no cross edges</w:t>
+      </w:r>
+    </w:p>
+    <w:p>
+      <w:pPr>
+        <w:pStyle w:val="ListParagraph"/>
+        <w:numPr>
+          <w:ilvl w:val="1"/>
+          <w:numId w:val="2"/>
+        </w:numPr>
+        <w:shd w:val="clear" w:color="auto" w:fill="FFFFFF"/>
+        <w:tabs>
+          <w:tab w:val="left" w:pos="990"/>
+        </w:tabs>
+        <w:spacing w:before="100" w:beforeAutospacing="1" w:after="24" w:line="286" w:lineRule="atLeast"/>
+        <w:ind w:hanging="720"/>
+        <w:rPr>
+          <w:rFonts w:ascii="Helvetica" w:eastAsia="Times New Roman" w:hAnsi="Helvetica" w:cs="Times New Roman"/>
+          <w:color w:val="000000"/>
+          <w:sz w:val="20"/>
+          <w:szCs w:val="20"/>
+        </w:rPr>
+      </w:pPr>
+      <w:r>
+        <w:rPr>
+          <w:rFonts w:ascii="Helvetica" w:eastAsia="Times New Roman" w:hAnsi="Helvetica" w:cs="Times New Roman"/>
+          <w:color w:val="000000"/>
+          <w:sz w:val="20"/>
+          <w:szCs w:val="20"/>
+        </w:rPr>
+        <w:t>Lowest cost in the 40’s, jumps about 11 times, runs into cross edges</w:t>
+      </w:r>
+    </w:p>
+    <w:p>
+      <w:pPr>
+        <w:pStyle w:val="ListParagraph"/>
+        <w:numPr>
+          <w:ilvl w:val="1"/>
+          <w:numId w:val="2"/>
+        </w:numPr>
+        <w:shd w:val="clear" w:color="auto" w:fill="FFFFFF"/>
+        <w:tabs>
+          <w:tab w:val="left" w:pos="990"/>
+        </w:tabs>
+        <w:spacing w:before="100" w:beforeAutospacing="1" w:after="24" w:line="286" w:lineRule="atLeast"/>
+        <w:ind w:hanging="720"/>
+        <w:rPr>
+          <w:rFonts w:ascii="Helvetica" w:eastAsia="Times New Roman" w:hAnsi="Helvetica" w:cs="Times New Roman"/>
+          <w:color w:val="000000"/>
+          <w:sz w:val="20"/>
+          <w:szCs w:val="20"/>
+        </w:rPr>
+      </w:pPr>
+      <w:r>
+        <w:rPr>
+          <w:rFonts w:ascii="Helvetica" w:eastAsia="Times New Roman" w:hAnsi="Helvetica" w:cs="Times New Roman"/>
+          <w:color w:val="000000"/>
+          <w:sz w:val="20"/>
+          <w:szCs w:val="20"/>
+        </w:rPr>
+        <w:t>Lowest cost in the 90’s, jumps about 9 times, has cross edges and back edges</w:t>
+      </w:r>
+    </w:p>
+    <w:p>
+      <w:pPr>
+        <w:shd w:val="clear" w:color="auto" w:fill="FFFFFF"/>
+        <w:tabs>
+          <w:tab w:val="left" w:pos="990"/>
+        </w:tabs>
         <w:spacing w:before="100" w:beforeAutospacing="1" w:after="24" w:line="286" w:lineRule="atLeast"/>
         <w:ind w:left="720"/>
         <w:rPr>
@@ -345,6 +184,103 @@
           <w:szCs w:val="20"/>
         </w:rPr>
       </w:pPr>
+      <w:r>
+        <w:rPr>
+          <w:rFonts w:ascii="Helvetica" w:eastAsia="Times New Roman" w:hAnsi="Helvetica" w:cs="Times New Roman"/>
+          <w:color w:val="000000"/>
+          <w:sz w:val="20"/>
+          <w:szCs w:val="20"/>
+        </w:rPr>
+        <w:t xml:space="preserve">It appears that as one increase the path length the minimum cost increases.  It also appears that it becomes more and more difficult to find a path that </w:t>
+      </w:r>
+      <w:r>
+        <w:rPr>
+          <w:rFonts w:ascii="Helvetica" w:eastAsia="Times New Roman" w:hAnsi="Helvetica" w:cs="Times New Roman"/>
+          <w:color w:val="000000"/>
+          <w:sz w:val="20"/>
+          <w:szCs w:val="20"/>
+        </w:rPr>
+        <w:t>doesn’t</w:t>
+      </w:r>
+      <w:r>
+        <w:rPr>
+          <w:rFonts w:ascii="Helvetica" w:eastAsia="Times New Roman" w:hAnsi="Helvetica" w:cs="Times New Roman"/>
+          <w:color w:val="000000"/>
+          <w:sz w:val="20"/>
+          <w:szCs w:val="20"/>
+        </w:rPr>
+        <w:t xml:space="preserve"> cross edges and that </w:t>
+      </w:r>
+      <w:r>
+        <w:rPr>
+          <w:rFonts w:ascii="Helvetica" w:eastAsia="Times New Roman" w:hAnsi="Helvetica" w:cs="Times New Roman"/>
+          <w:color w:val="000000"/>
+          <w:sz w:val="20"/>
+          <w:szCs w:val="20"/>
+        </w:rPr>
+        <w:t>doesn’t</w:t>
+      </w:r>
+      <w:r>
+        <w:rPr>
+          <w:rFonts w:ascii="Helvetica" w:eastAsia="Times New Roman" w:hAnsi="Helvetica" w:cs="Times New Roman"/>
+          <w:color w:val="000000"/>
+          <w:sz w:val="20"/>
+          <w:szCs w:val="20"/>
+        </w:rPr>
+        <w:t xml:space="preserve"> f</w:t>
+      </w:r>
+      <w:r>
+        <w:rPr>
+          <w:rFonts w:ascii="Helvetica" w:eastAsia="Times New Roman" w:hAnsi="Helvetica" w:cs="Times New Roman"/>
+          <w:color w:val="000000"/>
+          <w:sz w:val="20"/>
+          <w:szCs w:val="20"/>
+        </w:rPr>
+        <w:t>ollow the same edges twice.</w:t>
+      </w:r>
+    </w:p>
+    <w:p>
+      <w:pPr>
+        <w:shd w:val="clear" w:color="auto" w:fill="FFFFFF"/>
+        <w:tabs>
+          <w:tab w:val="left" w:pos="990"/>
+        </w:tabs>
+        <w:spacing w:before="100" w:beforeAutospacing="1" w:after="24" w:line="286" w:lineRule="atLeast"/>
+        <w:ind w:left="720"/>
+        <w:rPr>
+          <w:rFonts w:ascii="Helvetica" w:eastAsia="Times New Roman" w:hAnsi="Helvetica" w:cs="Times New Roman"/>
+          <w:color w:val="000000"/>
+          <w:sz w:val="20"/>
+          <w:szCs w:val="20"/>
+        </w:rPr>
+      </w:pPr>
+      <w:r>
+        <w:rPr>
+          <w:rFonts w:ascii="Helvetica" w:eastAsia="Times New Roman" w:hAnsi="Helvetica" w:cs="Times New Roman"/>
+          <w:color w:val="000000"/>
+          <w:sz w:val="20"/>
+          <w:szCs w:val="20"/>
+        </w:rPr>
+        <w:t xml:space="preserve">This stands to reason because as the path </w:t>
+      </w:r>
+      <w:r>
+        <w:rPr>
+          <w:rFonts w:ascii="Helvetica" w:eastAsia="Times New Roman" w:hAnsi="Helvetica" w:cs="Times New Roman"/>
+          <w:color w:val="000000"/>
+          <w:sz w:val="20"/>
+          <w:szCs w:val="20"/>
+        </w:rPr>
+        <w:t>length increases there is simply</w:t>
+      </w:r>
+      <w:r>
+        <w:rPr>
+          <w:rFonts w:ascii="Helvetica" w:eastAsia="Times New Roman" w:hAnsi="Helvetica" w:cs="Times New Roman"/>
+          <w:color w:val="000000"/>
+          <w:sz w:val="20"/>
+          <w:szCs w:val="20"/>
+        </w:rPr>
+        <w:t xml:space="preserve"> more distance to cover and therefore the cost will naturally increase for this reason.  Also as the path gets longer it begins to search more of the possible space, which would also naturally make it more difficult to find a path that doesn’t visit an also ready visited edge.  </w:t>
+      </w:r>
     </w:p>
     <w:p>
       <w:pPr>
@@ -376,13 +312,145 @@
       <w:pPr>
         <w:shd w:val="clear" w:color="auto" w:fill="FFFFFF"/>
         <w:spacing w:before="100" w:beforeAutospacing="1" w:after="24" w:line="286" w:lineRule="atLeast"/>
-        <w:rPr>
-          <w:rFonts w:ascii="Helvetica" w:eastAsia="Times New Roman" w:hAnsi="Helvetica" w:cs="Times New Roman"/>
-          <w:color w:val="000000"/>
-          <w:sz w:val="20"/>
-          <w:szCs w:val="20"/>
-        </w:rPr>
-      </w:pPr>
+        <w:ind w:left="720"/>
+        <w:rPr>
+          <w:rFonts w:ascii="Helvetica" w:eastAsia="Times New Roman" w:hAnsi="Helvetica" w:cs="Times New Roman"/>
+          <w:color w:val="000000"/>
+          <w:sz w:val="20"/>
+          <w:szCs w:val="20"/>
+        </w:rPr>
+      </w:pPr>
+      <w:r>
+        <w:rPr>
+          <w:rFonts w:ascii="Helvetica" w:eastAsia="Times New Roman" w:hAnsi="Helvetica" w:cs="Times New Roman"/>
+          <w:color w:val="000000"/>
+          <w:sz w:val="20"/>
+          <w:szCs w:val="20"/>
+        </w:rPr>
+        <w:t xml:space="preserve">10) </w:t>
+      </w:r>
+      <w:r>
+        <w:rPr>
+          <w:rFonts w:ascii="Helvetica" w:eastAsia="Times New Roman" w:hAnsi="Helvetica" w:cs="Times New Roman"/>
+          <w:color w:val="000000"/>
+          <w:sz w:val="20"/>
+          <w:szCs w:val="20"/>
+        </w:rPr>
+        <w:t>Lowest cost in</w:t>
+      </w:r>
+      <w:r>
+        <w:rPr>
+          <w:rFonts w:ascii="Helvetica" w:eastAsia="Times New Roman" w:hAnsi="Helvetica" w:cs="Times New Roman"/>
+          <w:color w:val="000000"/>
+          <w:sz w:val="20"/>
+          <w:szCs w:val="20"/>
+        </w:rPr>
+        <w:t xml:space="preserve"> the 7</w:t>
+      </w:r>
+      <w:r>
+        <w:rPr>
+          <w:rFonts w:ascii="Helvetica" w:eastAsia="Times New Roman" w:hAnsi="Helvetica" w:cs="Times New Roman"/>
+          <w:color w:val="000000"/>
+          <w:sz w:val="20"/>
+          <w:szCs w:val="20"/>
+        </w:rPr>
+        <w:t>0’s, jumps about 6 times</w:t>
+      </w:r>
+      <w:r>
+        <w:rPr>
+          <w:rFonts w:ascii="Helvetica" w:eastAsia="Times New Roman" w:hAnsi="Helvetica" w:cs="Times New Roman"/>
+          <w:color w:val="000000"/>
+          <w:sz w:val="20"/>
+          <w:szCs w:val="20"/>
+        </w:rPr>
+        <w:t>, sometimes one cro</w:t>
+      </w:r>
+      <w:r>
+        <w:rPr>
+          <w:rFonts w:ascii="Helvetica" w:eastAsia="Times New Roman" w:hAnsi="Helvetica" w:cs="Times New Roman"/>
+          <w:color w:val="000000"/>
+          <w:sz w:val="20"/>
+          <w:szCs w:val="20"/>
+        </w:rPr>
+        <w:t>ss edge</w:t>
+      </w:r>
+      <w:r>
+        <w:rPr>
+          <w:rFonts w:ascii="Helvetica" w:eastAsia="Times New Roman" w:hAnsi="Helvetica" w:cs="Times New Roman"/>
+          <w:color w:val="000000"/>
+          <w:sz w:val="20"/>
+          <w:szCs w:val="20"/>
+        </w:rPr>
+        <w:br/>
+        <w:t>50) Lowest cost in the 6</w:t>
+      </w:r>
+      <w:r>
+        <w:rPr>
+          <w:rFonts w:ascii="Helvetica" w:eastAsia="Times New Roman" w:hAnsi="Helvetica" w:cs="Times New Roman"/>
+          <w:color w:val="000000"/>
+          <w:sz w:val="20"/>
+          <w:szCs w:val="20"/>
+        </w:rPr>
+        <w:t xml:space="preserve">0’s, jumps about 4 times, no cross edges </w:t>
+      </w:r>
+      <w:r>
+        <w:rPr>
+          <w:rFonts w:ascii="Helvetica" w:eastAsia="Times New Roman" w:hAnsi="Helvetica" w:cs="Times New Roman"/>
+          <w:color w:val="000000"/>
+          <w:sz w:val="20"/>
+          <w:szCs w:val="20"/>
+        </w:rPr>
+        <w:br/>
+        <w:t>100) Lowest cost in the 5</w:t>
+      </w:r>
+      <w:r>
+        <w:rPr>
+          <w:rFonts w:ascii="Helvetica" w:eastAsia="Times New Roman" w:hAnsi="Helvetica" w:cs="Times New Roman"/>
+          <w:color w:val="000000"/>
+          <w:sz w:val="20"/>
+          <w:szCs w:val="20"/>
+        </w:rPr>
+        <w:t>0’s, jumps 7 times, cross edges</w:t>
+      </w:r>
+      <w:r>
+        <w:rPr>
+          <w:rFonts w:ascii="Helvetica" w:eastAsia="Times New Roman" w:hAnsi="Helvetica" w:cs="Times New Roman"/>
+          <w:color w:val="000000"/>
+          <w:sz w:val="20"/>
+          <w:szCs w:val="20"/>
+        </w:rPr>
+        <w:br/>
+      </w:r>
+      <w:r>
+        <w:rPr>
+          <w:rFonts w:ascii="Helvetica" w:eastAsia="Times New Roman" w:hAnsi="Helvetica" w:cs="Times New Roman"/>
+          <w:color w:val="000000"/>
+          <w:sz w:val="20"/>
+          <w:szCs w:val="20"/>
+        </w:rPr>
+        <w:br/>
+        <w:t>It appears that as one increases the number of genes one effectively</w:t>
+      </w:r>
+      <w:r>
+        <w:rPr>
+          <w:rFonts w:ascii="Helvetica" w:eastAsia="Times New Roman" w:hAnsi="Helvetica" w:cs="Times New Roman"/>
+          <w:color w:val="000000"/>
+          <w:sz w:val="20"/>
+          <w:szCs w:val="20"/>
+        </w:rPr>
+        <w:t xml:space="preserve"> increase the search space.  The more possibilities one is able to try the more likely one is to find a better result.  Therefore, the data appears to show that as the number of different genes being considered increases the lowest cost of a path found also decreases.  In other words, increasing the number of genes considered helped the a</w:t>
+      </w:r>
+      <w:r>
+        <w:rPr>
+          <w:rFonts w:ascii="Helvetica" w:eastAsia="Times New Roman" w:hAnsi="Helvetica" w:cs="Times New Roman"/>
+          <w:color w:val="000000"/>
+          <w:sz w:val="20"/>
+          <w:szCs w:val="20"/>
+        </w:rPr>
+        <w:t>lgorithm find a better solution because it was able to try a lot more gene configurations.</w:t>
+      </w:r>
+      <w:bookmarkStart w:id="0" w:name="_GoBack"/>
+      <w:bookmarkEnd w:id="0"/>
     </w:p>
     <w:p>
       <w:pPr>
@@ -409,6 +477,181 @@
         </w:rPr>
         <w:t>MAX_GENERATIONS (how many generations the code runs). Try 30, 60, and 120.</w:t>
       </w:r>
+      <w:r>
+        <w:rPr>
+          <w:rFonts w:ascii="Helvetica" w:eastAsia="Times New Roman" w:hAnsi="Helvetica" w:cs="Times New Roman"/>
+          <w:color w:val="000000"/>
+          <w:sz w:val="20"/>
+          <w:szCs w:val="20"/>
+        </w:rPr>
+        <w:br/>
+      </w:r>
+      <w:r>
+        <w:rPr>
+          <w:rFonts w:ascii="Helvetica" w:eastAsia="Times New Roman" w:hAnsi="Helvetica" w:cs="Times New Roman"/>
+          <w:color w:val="000000"/>
+          <w:sz w:val="20"/>
+          <w:szCs w:val="20"/>
+        </w:rPr>
+        <w:br/>
+      </w:r>
+      <w:r>
+        <w:rPr>
+          <w:rFonts w:ascii="Helvetica" w:eastAsia="Times New Roman" w:hAnsi="Helvetica" w:cs="Times New Roman"/>
+          <w:color w:val="000000"/>
+          <w:sz w:val="20"/>
+          <w:szCs w:val="20"/>
+        </w:rPr>
+        <w:t xml:space="preserve">30) </w:t>
+      </w:r>
+      <w:r>
+        <w:rPr>
+          <w:rFonts w:ascii="Helvetica" w:eastAsia="Times New Roman" w:hAnsi="Helvetica" w:cs="Times New Roman"/>
+          <w:color w:val="000000"/>
+          <w:sz w:val="20"/>
+          <w:szCs w:val="20"/>
+        </w:rPr>
+        <w:t>Lowest cost in the 60’s, jumps 5 times, occasional cross edge</w:t>
+      </w:r>
+      <w:r>
+        <w:rPr>
+          <w:rFonts w:ascii="Helvetica" w:eastAsia="Times New Roman" w:hAnsi="Helvetica" w:cs="Times New Roman"/>
+          <w:color w:val="000000"/>
+          <w:sz w:val="20"/>
+          <w:szCs w:val="20"/>
+        </w:rPr>
+        <w:br/>
+        <w:t xml:space="preserve">60) </w:t>
+      </w:r>
+      <w:r>
+        <w:rPr>
+          <w:rFonts w:ascii="Helvetica" w:eastAsia="Times New Roman" w:hAnsi="Helvetica" w:cs="Times New Roman"/>
+          <w:color w:val="000000"/>
+          <w:sz w:val="20"/>
+          <w:szCs w:val="20"/>
+        </w:rPr>
+        <w:t>Lowest cost in the 50’s, jumps 5 times, occasional cross edge</w:t>
+      </w:r>
+      <w:r>
+        <w:rPr>
+          <w:rFonts w:ascii="Helvetica" w:eastAsia="Times New Roman" w:hAnsi="Helvetica" w:cs="Times New Roman"/>
+          <w:color w:val="000000"/>
+          <w:sz w:val="20"/>
+          <w:szCs w:val="20"/>
+        </w:rPr>
+        <w:br/>
+        <w:t xml:space="preserve">120) </w:t>
+      </w:r>
+      <w:r>
+        <w:rPr>
+          <w:rFonts w:ascii="Helvetica" w:eastAsia="Times New Roman" w:hAnsi="Helvetica" w:cs="Times New Roman"/>
+          <w:color w:val="000000"/>
+          <w:sz w:val="20"/>
+          <w:szCs w:val="20"/>
+        </w:rPr>
+        <w:t>Lowest cost in the 40’s, jumps 6 times, occasional cross edge</w:t>
+      </w:r>
+      <w:r>
+        <w:rPr>
+          <w:rFonts w:ascii="Helvetica" w:eastAsia="Times New Roman" w:hAnsi="Helvetica" w:cs="Times New Roman"/>
+          <w:color w:val="000000"/>
+          <w:sz w:val="20"/>
+          <w:szCs w:val="20"/>
+        </w:rPr>
+        <w:br/>
+      </w:r>
+      <w:r>
+        <w:rPr>
+          <w:rFonts w:ascii="Helvetica" w:eastAsia="Times New Roman" w:hAnsi="Helvetica" w:cs="Times New Roman"/>
+          <w:color w:val="000000"/>
+          <w:sz w:val="20"/>
+          <w:szCs w:val="20"/>
+        </w:rPr>
+        <w:t>Jumps a lot more in the beginning, indicating that it t</w:t>
+      </w:r>
+      <w:r>
+        <w:rPr>
+          <w:rFonts w:ascii="Helvetica" w:eastAsia="Times New Roman" w:hAnsi="Helvetica" w:cs="Times New Roman"/>
+          <w:color w:val="000000"/>
+          <w:sz w:val="20"/>
+          <w:szCs w:val="20"/>
+        </w:rPr>
+        <w:t>ake</w:t>
+      </w:r>
+      <w:r>
+        <w:rPr>
+          <w:rFonts w:ascii="Helvetica" w:eastAsia="Times New Roman" w:hAnsi="Helvetica" w:cs="Times New Roman"/>
+          <w:color w:val="000000"/>
+          <w:sz w:val="20"/>
+          <w:szCs w:val="20"/>
+        </w:rPr>
+        <w:t xml:space="preserve">s a lot more work for a </w:t>
+      </w:r>
+      <w:r>
+        <w:rPr>
+          <w:rFonts w:ascii="Helvetica" w:eastAsia="Times New Roman" w:hAnsi="Helvetica" w:cs="Times New Roman"/>
+          <w:color w:val="000000"/>
+          <w:sz w:val="20"/>
+          <w:szCs w:val="20"/>
+        </w:rPr>
+        <w:t xml:space="preserve">smaller </w:t>
+      </w:r>
+      <w:r>
+        <w:rPr>
+          <w:rFonts w:ascii="Helvetica" w:eastAsia="Times New Roman" w:hAnsi="Helvetica" w:cs="Times New Roman"/>
+          <w:color w:val="000000"/>
+          <w:sz w:val="20"/>
+          <w:szCs w:val="20"/>
+        </w:rPr>
+        <w:t>and smaller improvement to cost</w:t>
+      </w:r>
+      <w:r>
+        <w:rPr>
+          <w:rFonts w:ascii="Helvetica" w:eastAsia="Times New Roman" w:hAnsi="Helvetica" w:cs="Times New Roman"/>
+          <w:color w:val="000000"/>
+          <w:sz w:val="20"/>
+          <w:szCs w:val="20"/>
+        </w:rPr>
+        <w:t xml:space="preserve">. </w:t>
+      </w:r>
+      <w:r>
+        <w:rPr>
+          <w:rFonts w:ascii="Helvetica" w:eastAsia="Times New Roman" w:hAnsi="Helvetica" w:cs="Times New Roman"/>
+          <w:color w:val="000000"/>
+          <w:sz w:val="20"/>
+          <w:szCs w:val="20"/>
+        </w:rPr>
+        <w:br/>
+      </w:r>
+      <w:r>
+        <w:rPr>
+          <w:rFonts w:ascii="Helvetica" w:eastAsia="Times New Roman" w:hAnsi="Helvetica" w:cs="Times New Roman"/>
+          <w:color w:val="000000"/>
+          <w:sz w:val="20"/>
+          <w:szCs w:val="20"/>
+        </w:rPr>
+        <w:br/>
+        <w:t>It appears that increasing the number of generations that the code runs had a similar effect as increasing the number of genes considered.</w:t>
+      </w:r>
+      <w:r>
+        <w:rPr>
+          <w:rFonts w:ascii="Helvetica" w:eastAsia="Times New Roman" w:hAnsi="Helvetica" w:cs="Times New Roman"/>
+          <w:color w:val="000000"/>
+          <w:sz w:val="20"/>
+          <w:szCs w:val="20"/>
+        </w:rPr>
+        <w:t xml:space="preserve">  As the number of generations </w:t>
+      </w:r>
+      <w:r>
+        <w:rPr>
+          <w:rFonts w:ascii="Helvetica" w:eastAsia="Times New Roman" w:hAnsi="Helvetica" w:cs="Times New Roman"/>
+          <w:color w:val="000000"/>
+          <w:sz w:val="20"/>
+          <w:szCs w:val="20"/>
+        </w:rPr>
+        <w:lastRenderedPageBreak/>
+        <w:t xml:space="preserve">increased the cost of our solution decreased.  This is because our algorithm was able to try a lot more solutions and had more time to find a smaller cost solution.  </w:t>
+      </w:r>
     </w:p>
     <w:p>
       <w:pPr>
@@ -421,30 +664,6 @@
           <w:szCs w:val="20"/>
         </w:rPr>
       </w:pPr>
-      <w:bookmarkStart w:id="0" w:name="_GoBack"/>
-      <w:bookmarkEnd w:id="0"/>
-    </w:p>
-    <w:p>
-      <w:pPr>
-        <w:shd w:val="clear" w:color="auto" w:fill="FFFFFF"/>
-        <w:spacing w:before="96" w:after="120" w:line="286" w:lineRule="atLeast"/>
-        <w:rPr>
-          <w:rFonts w:ascii="Helvetica" w:hAnsi="Helvetica" w:cs="Times New Roman"/>
-          <w:color w:val="000000"/>
-          <w:sz w:val="20"/>
-          <w:szCs w:val="20"/>
-        </w:rPr>
-      </w:pPr>
-      <w:r>
-        <w:rPr>
-          <w:rFonts w:ascii="Helvetica" w:hAnsi="Helvetica" w:cs="Times New Roman"/>
-          <w:color w:val="000000"/>
-          <w:sz w:val="20"/>
-          <w:szCs w:val="20"/>
-        </w:rPr>
-        <w:lastRenderedPageBreak/>
-        <w:t>FYI, the only code that you'll really care about is the global parameters set at the top of the file, and the code between lines 243 and 273.</w:t>
-      </w:r>
     </w:p>
     <w:p/>
     <w:sectPr>
@@ -575,7 +794,7 @@
   <w:abstractNum w:abstractNumId="1">
     <w:nsid w:val="40960790"/>
     <w:multiLevelType w:val="multilevel"/>
-    <w:tmpl w:val="2E085BB0"/>
+    <w:tmpl w:val="1FD8EF9E"/>
     <w:lvl w:ilvl="0">
       <w:start w:val="1"/>
       <w:numFmt w:val="decimal"/>
@@ -588,17 +807,17 @@
         <w:ind w:left="720" w:hanging="360"/>
       </w:pPr>
     </w:lvl>
-    <w:lvl w:ilvl="1" w:tentative="1">
-      <w:start w:val="1"/>
-      <w:numFmt w:val="decimal"/>
-      <w:lvlText w:val="%2."/>
-      <w:lvlJc w:val="left"/>
-      <w:pPr>
-        <w:tabs>
-          <w:tab w:val="num" w:pos="1440"/>
-        </w:tabs>
+    <w:lvl w:ilvl="1">
+      <w:start w:val="1"/>
+      <w:numFmt w:val="decimal"/>
+      <w:lvlText w:val="%2)"/>
+      <w:lvlJc w:val="left"/>
+      <w:pPr>
         <w:ind w:left="1440" w:hanging="360"/>
       </w:pPr>
+      <w:rPr>
+        <w:rFonts w:hint="default"/>
+      </w:rPr>
     </w:lvl>
     <w:lvl w:ilvl="2" w:tentative="1">
       <w:start w:val="1"/>
@@ -853,6 +1072,7 @@
   <w:style w:type="character" w:default="1" w:styleId="DefaultParagraphFont">
     <w:name w:val="Default Paragraph Font"/>
     <w:uiPriority w:val="1"/>
+    <w:semiHidden/>
     <w:unhideWhenUsed/>
   </w:style>
   <w:style w:type="table" w:default="1" w:styleId="TableNormal">
@@ -908,6 +1128,17 @@
       <w:color w:val="0000FF"/>
       <w:u w:val="single"/>
     </w:rPr>
+  </w:style>
+  <w:style w:type="paragraph" w:styleId="ListParagraph">
+    <w:name w:val="List Paragraph"/>
+    <w:basedOn w:val="Normal"/>
+    <w:uiPriority w:val="34"/>
+    <w:qFormat/>
+    <w:rsid w:val="00D3607F"/>
+    <w:pPr>
+      <w:ind w:left="720"/>
+      <w:contextualSpacing/>
+    </w:pPr>
   </w:style>
 </w:styles>
 </file>
@@ -1071,6 +1302,7 @@
   <w:style w:type="character" w:default="1" w:styleId="DefaultParagraphFont">
     <w:name w:val="Default Paragraph Font"/>
     <w:uiPriority w:val="1"/>
+    <w:semiHidden/>
     <w:unhideWhenUsed/>
   </w:style>
   <w:style w:type="table" w:default="1" w:styleId="TableNormal">
@@ -1126,6 +1358,17 @@
       <w:color w:val="0000FF"/>
       <w:u w:val="single"/>
     </w:rPr>
+  </w:style>
+  <w:style w:type="paragraph" w:styleId="ListParagraph">
+    <w:name w:val="List Paragraph"/>
+    <w:basedOn w:val="Normal"/>
+    <w:uiPriority w:val="34"/>
+    <w:qFormat/>
+    <w:rsid w:val="00D3607F"/>
+    <w:pPr>
+      <w:ind w:left="720"/>
+      <w:contextualSpacing/>
+    </w:pPr>
   </w:style>
 </w:styles>
 </file>

--- a/CS470-AI/GeneticAlgorithmsHw.docx
+++ b/CS470-AI/GeneticAlgorithmsHw.docx
@@ -4,7 +4,15 @@
   <w:body>
     <w:p>
       <w:r>
-        <w:t>Christopher LaJon Morgan</w:t>
+        <w:t xml:space="preserve">Christopher </w:t>
+      </w:r>
+      <w:proofErr w:type="spellStart"/>
+      <w:r>
+        <w:t>LaJon</w:t>
+      </w:r>
+      <w:proofErr w:type="spellEnd"/>
+      <w:r>
+        <w:t xml:space="preserve"> Morgan</w:t>
       </w:r>
     </w:p>
     <w:p>
@@ -191,7 +199,43 @@
           <w:sz w:val="20"/>
           <w:szCs w:val="20"/>
         </w:rPr>
-        <w:t xml:space="preserve">It appears that as one increase the path length the minimum cost increases.  It also appears that it becomes more and more difficult to find a path that </w:t>
+        <w:t xml:space="preserve">It appears that as one increase the path length the minimum cost increases.  </w:t>
+      </w:r>
+      <w:r>
+        <w:rPr>
+          <w:rFonts w:ascii="Helvetica" w:eastAsia="Times New Roman" w:hAnsi="Helvetica" w:cs="Times New Roman"/>
+          <w:color w:val="000000"/>
+          <w:sz w:val="20"/>
+          <w:szCs w:val="20"/>
+        </w:rPr>
+        <w:t>I</w:t>
+      </w:r>
+      <w:r>
+        <w:rPr>
+          <w:rFonts w:ascii="Helvetica" w:eastAsia="Times New Roman" w:hAnsi="Helvetica" w:cs="Times New Roman"/>
+          <w:color w:val="000000"/>
+          <w:sz w:val="20"/>
+          <w:szCs w:val="20"/>
+        </w:rPr>
+        <w:t xml:space="preserve">t </w:t>
+      </w:r>
+      <w:r>
+        <w:rPr>
+          <w:rFonts w:ascii="Helvetica" w:eastAsia="Times New Roman" w:hAnsi="Helvetica" w:cs="Times New Roman"/>
+          <w:color w:val="000000"/>
+          <w:sz w:val="20"/>
+          <w:szCs w:val="20"/>
+        </w:rPr>
+        <w:t xml:space="preserve">also </w:t>
+      </w:r>
+      <w:r>
+        <w:rPr>
+          <w:rFonts w:ascii="Helvetica" w:eastAsia="Times New Roman" w:hAnsi="Helvetica" w:cs="Times New Roman"/>
+          <w:color w:val="000000"/>
+          <w:sz w:val="20"/>
+          <w:szCs w:val="20"/>
+        </w:rPr>
+        <w:t xml:space="preserve">becomes more and more difficult to find a path that </w:t>
       </w:r>
       <w:r>
         <w:rPr>
@@ -438,19 +482,46 @@
           <w:sz w:val="20"/>
           <w:szCs w:val="20"/>
         </w:rPr>
-        <w:t xml:space="preserve"> increase the search space.  The more possibilities one is able to try the more likely one is to find a better result.  Therefore, the data appears to show that as the number of different genes being considered increases the lowest cost of a path found also decreases.  In other words, increasing the number of genes considered helped the a</w:t>
-      </w:r>
-      <w:r>
-        <w:rPr>
-          <w:rFonts w:ascii="Helvetica" w:eastAsia="Times New Roman" w:hAnsi="Helvetica" w:cs="Times New Roman"/>
-          <w:color w:val="000000"/>
-          <w:sz w:val="20"/>
-          <w:szCs w:val="20"/>
-        </w:rPr>
-        <w:t>lgorithm find a better solution because it was able to try a lot more gene configurations.</w:t>
+        <w:t xml:space="preserve"> increase the search space.  The more possibilities one is able to try the more likely one is to find a better result.  Therefore, the data appears to show that as the number of different genes being considered increases the lowest cost of a path found also decreases.  In other words, incre</w:t>
       </w:r>
       <w:bookmarkStart w:id="0" w:name="_GoBack"/>
       <w:bookmarkEnd w:id="0"/>
+      <w:r>
+        <w:rPr>
+          <w:rFonts w:ascii="Helvetica" w:eastAsia="Times New Roman" w:hAnsi="Helvetica" w:cs="Times New Roman"/>
+          <w:color w:val="000000"/>
+          <w:sz w:val="20"/>
+          <w:szCs w:val="20"/>
+        </w:rPr>
+        <w:t>asing the number of genes considered helped the a</w:t>
+      </w:r>
+      <w:r>
+        <w:rPr>
+          <w:rFonts w:ascii="Helvetica" w:eastAsia="Times New Roman" w:hAnsi="Helvetica" w:cs="Times New Roman"/>
+          <w:color w:val="000000"/>
+          <w:sz w:val="20"/>
+          <w:szCs w:val="20"/>
+        </w:rPr>
+        <w:t xml:space="preserve">lgorithm find a better solution because it was able to </w:t>
+      </w:r>
+      <w:r>
+        <w:rPr>
+          <w:rFonts w:ascii="Helvetica" w:eastAsia="Times New Roman" w:hAnsi="Helvetica" w:cs="Times New Roman"/>
+          <w:color w:val="000000"/>
+          <w:sz w:val="20"/>
+          <w:szCs w:val="20"/>
+        </w:rPr>
+        <w:t>consider</w:t>
+      </w:r>
+      <w:r>
+        <w:rPr>
+          <w:rFonts w:ascii="Helvetica" w:eastAsia="Times New Roman" w:hAnsi="Helvetica" w:cs="Times New Roman"/>
+          <w:color w:val="000000"/>
+          <w:sz w:val="20"/>
+          <w:szCs w:val="20"/>
+        </w:rPr>
+        <w:t xml:space="preserve"> a lot more gene configurations.</w:t>
+      </w:r>
     </w:p>
     <w:p>
       <w:pPr>
@@ -640,17 +711,7 @@
           <w:sz w:val="20"/>
           <w:szCs w:val="20"/>
         </w:rPr>
-        <w:t xml:space="preserve">  As the number of generations </w:t>
-      </w:r>
-      <w:r>
-        <w:rPr>
-          <w:rFonts w:ascii="Helvetica" w:eastAsia="Times New Roman" w:hAnsi="Helvetica" w:cs="Times New Roman"/>
-          <w:color w:val="000000"/>
-          <w:sz w:val="20"/>
-          <w:szCs w:val="20"/>
-        </w:rPr>
-        <w:lastRenderedPageBreak/>
-        <w:t xml:space="preserve">increased the cost of our solution decreased.  This is because our algorithm was able to try a lot more solutions and had more time to find a smaller cost solution.  </w:t>
+        <w:t xml:space="preserve">  As the number of generations increased the cost of our solution decreased.  This is because our algorithm was able to try a lot more solutions and had more time to find a smaller cost solution.  </w:t>
       </w:r>
     </w:p>
     <w:p>
@@ -668,7 +729,7 @@
     <w:p/>
     <w:sectPr>
       <w:pgSz w:w="12240" w:h="15840"/>
-      <w:pgMar w:top="1440" w:right="1800" w:bottom="1440" w:left="1800" w:header="720" w:footer="720" w:gutter="0"/>
+      <w:pgMar w:top="720" w:right="720" w:bottom="720" w:left="720" w:header="720" w:footer="720" w:gutter="0"/>
       <w:cols w:space="720"/>
       <w:docGrid w:linePitch="360"/>
     </w:sectPr>
